--- a/Spring.docx
+++ b/Spring.docx
@@ -225,7 +225,23 @@
           <w:sz w:val="24"/>
           <w:szCs w:val="24"/>
         </w:rPr>
-        <w:t xml:space="preserve">J2EE applications tend to contain excessive amounts of "plumbing" code -&gt; Thers would always be a high proportion of code that doesn't do anything: JNDI lookup code, Transfer Objects, try/catch blocks to acquire and release JDBC resources. Writing and maintaining such plumbing code proves a major drain on resources that should be focused on the application's business domain. </w:t>
+        <w:t>J2EE applications tend to contain excessive amo</w:t>
+      </w:r>
+      <w:r>
+        <w:rPr>
+          <w:rFonts w:asciiTheme="minorHAnsi" w:hAnsiTheme="minorHAnsi" w:cstheme="minorHAnsi"/>
+          <w:sz w:val="24"/>
+          <w:szCs w:val="24"/>
+        </w:rPr>
+        <w:t>unts of "plumbing" code -&gt; There</w:t>
+      </w:r>
+      <w:r>
+        <w:rPr>
+          <w:rFonts w:asciiTheme="minorHAnsi" w:hAnsiTheme="minorHAnsi" w:cstheme="minorHAnsi"/>
+          <w:sz w:val="24"/>
+          <w:szCs w:val="24"/>
+        </w:rPr>
+        <w:t xml:space="preserve"> would always be a high proportion of code that doesn't do anything: JNDI lookup code, Transfer Objects, try/catch blocks to acquire and release JDBC resources. Writing and maintaining such plumbing code proves a major drain on resources that should be focused on the application's business domain. </w:t>
       </w:r>
     </w:p>
     <w:p>
@@ -399,18 +415,18 @@
           <w:sz w:val="24"/>
           <w:szCs w:val="24"/>
         </w:rPr>
-        <w:t xml:space="preserve">Struts is a web framework which works on the web tier and helps us achieve MVC and is doing pretty well in the market. </w:t>
-      </w:r>
-      <w:proofErr w:type="gramStart"/>
-      <w:r>
-        <w:rPr>
-          <w:rFonts w:asciiTheme="minorHAnsi" w:hAnsiTheme="minorHAnsi" w:cstheme="minorHAnsi"/>
-          <w:sz w:val="24"/>
-          <w:szCs w:val="24"/>
-        </w:rPr>
-        <w:t>However</w:t>
-      </w:r>
-      <w:proofErr w:type="gramEnd"/>
+        <w:t>Struts is a web framework which works on the web tier and helps us achieve MVC and is doing pretty well in the market. However</w:t>
+      </w:r>
+      <w:r>
+        <w:rPr>
+          <w:rFonts w:asciiTheme="minorHAnsi" w:hAnsiTheme="minorHAnsi" w:cstheme="minorHAnsi"/>
+          <w:sz w:val="24"/>
+          <w:szCs w:val="24"/>
+        </w:rPr>
+        <w:t>,</w:t>
+      </w:r>
+      <w:bookmarkStart w:id="0" w:name="_GoBack"/>
+      <w:bookmarkEnd w:id="0"/>
       <w:r>
         <w:rPr>
           <w:rFonts w:asciiTheme="minorHAnsi" w:hAnsiTheme="minorHAnsi" w:cstheme="minorHAnsi"/>
@@ -39239,8 +39255,6 @@
           <w:szCs w:val="24"/>
         </w:rPr>
       </w:pPr>
-      <w:bookmarkStart w:id="0" w:name="_GoBack"/>
-      <w:bookmarkEnd w:id="0"/>
     </w:p>
     <w:sectPr>
       <w:pgSz w:w="12240" w:h="15840"/>
